--- a/Spencer,LH_2019_Olympia-carryover-manuscript.docx
+++ b/Spencer,LH_2019_Olympia-carryover-manuscript.docx
@@ -347,6 +347,24 @@
     <w:p>
       <w:pPr>
         <w:suppressLineNumbers/>
+        <w:rPr>
+          <w:rFonts w:ascii="Times New Roman" w:eastAsia="Times New Roman" w:hAnsi="Times New Roman" w:cs="Times New Roman"/>
+          <w:sz w:val="24"/>
+          <w:szCs w:val="24"/>
+        </w:rPr>
+      </w:pPr>
+      <w:r>
+        <w:rPr>
+          <w:rFonts w:ascii="Times New Roman" w:eastAsia="Times New Roman" w:hAnsi="Times New Roman" w:cs="Times New Roman"/>
+          <w:sz w:val="24"/>
+          <w:szCs w:val="24"/>
+        </w:rPr>
+        <w:br w:type="page"/>
+      </w:r>
+    </w:p>
+    <w:p>
+      <w:pPr>
+        <w:suppressLineNumbers/>
         <w:spacing w:line="480" w:lineRule="auto"/>
         <w:rPr>
           <w:rFonts w:ascii="Times New Roman" w:eastAsia="Times New Roman" w:hAnsi="Times New Roman" w:cs="Times New Roman"/>
@@ -391,34 +409,42 @@
           <w:sz w:val="24"/>
           <w:szCs w:val="24"/>
         </w:rPr>
-        <w:t>Impacts of adult exposure to elevated winter temperature and altered carbonate chemistry on reproduction and offspring viability were examined in the Olympia oyster (</w:t>
-      </w:r>
-      <w:r>
-        <w:rPr>
-          <w:rFonts w:ascii="Times New Roman" w:eastAsia="Times New Roman" w:hAnsi="Times New Roman" w:cs="Times New Roman"/>
-          <w:i/>
-          <w:sz w:val="24"/>
-          <w:szCs w:val="24"/>
-        </w:rPr>
-        <w:t>Ostrea lurida</w:t>
-      </w:r>
-      <w:r>
-        <w:rPr>
-          <w:rFonts w:ascii="Times New Roman" w:eastAsia="Times New Roman" w:hAnsi="Times New Roman" w:cs="Times New Roman"/>
-          <w:sz w:val="24"/>
-          <w:szCs w:val="24"/>
-        </w:rPr>
-        <w:t>). Three distinct populations of adult, hatchery-reared</w:t>
+        <w:t xml:space="preserve">Impacts of adult exposure to elevated winter temperature and altered carbonate chemistry on reproduction and offspring viability </w:t>
       </w:r>
       <w:bookmarkStart w:id="0" w:name="_GoBack"/>
       <w:bookmarkEnd w:id="0"/>
       <w:r>
         <w:rPr>
           <w:rFonts w:ascii="Times New Roman" w:eastAsia="Times New Roman" w:hAnsi="Times New Roman" w:cs="Times New Roman"/>
+          <w:sz w:val="24"/>
+          <w:szCs w:val="24"/>
+        </w:rPr>
+        <w:t>were examined in the Olympia oyster (</w:t>
+      </w:r>
+      <w:r>
+        <w:rPr>
+          <w:rFonts w:ascii="Times New Roman" w:eastAsia="Times New Roman" w:hAnsi="Times New Roman" w:cs="Times New Roman"/>
           <w:i/>
           <w:sz w:val="24"/>
           <w:szCs w:val="24"/>
         </w:rPr>
+        <w:t>Ostrea lurida</w:t>
+      </w:r>
+      <w:r>
+        <w:rPr>
+          <w:rFonts w:ascii="Times New Roman" w:eastAsia="Times New Roman" w:hAnsi="Times New Roman" w:cs="Times New Roman"/>
+          <w:sz w:val="24"/>
+          <w:szCs w:val="24"/>
+        </w:rPr>
+        <w:t>). Three distinct populations of adult, hatchery-reared</w:t>
+      </w:r>
+      <w:r>
+        <w:rPr>
+          <w:rFonts w:ascii="Times New Roman" w:eastAsia="Times New Roman" w:hAnsi="Times New Roman" w:cs="Times New Roman"/>
+          <w:i/>
+          <w:sz w:val="24"/>
+          <w:szCs w:val="24"/>
+        </w:rPr>
         <w:t xml:space="preserve"> O. lurida, </w:t>
       </w:r>
       <w:r>
@@ -461,16 +487,7 @@
           <w:sz w:val="24"/>
           <w:szCs w:val="24"/>
         </w:rPr>
-        <w:t xml:space="preserve"> </w:t>
-      </w:r>
-      <w:r>
-        <w:rPr>
-          <w:rFonts w:ascii="Times New Roman" w:eastAsia="Times New Roman" w:hAnsi="Times New Roman" w:cs="Times New Roman"/>
-          <w:sz w:val="24"/>
-          <w:szCs w:val="24"/>
-        </w:rPr>
-        <w:lastRenderedPageBreak/>
-        <w:t>exposure, but there was no impact on female gametes or sex ratios. Oysters previously exposed to elevated winter temperature released larvae earlier, regardless of pCO</w:t>
+        <w:t xml:space="preserve"> exposure, but there was no impact on female gametes or sex ratios. Oysters previously exposed to elevated winter temperature released larvae earlier, regardless of pCO</w:t>
       </w:r>
       <w:r>
         <w:rPr>
@@ -623,6 +640,7 @@
           <w:sz w:val="36"/>
           <w:szCs w:val="36"/>
         </w:rPr>
+        <w:lastRenderedPageBreak/>
         <w:t>Introduction</w:t>
       </w:r>
     </w:p>
@@ -703,466 +721,458 @@
           <w:sz w:val="24"/>
           <w:szCs w:val="24"/>
         </w:rPr>
-        <w:t xml:space="preserve">. </w:t>
-      </w:r>
-      <w:r>
-        <w:rPr>
-          <w:rFonts w:ascii="Times New Roman" w:eastAsia="Times New Roman" w:hAnsi="Times New Roman" w:cs="Times New Roman"/>
+        <w:t xml:space="preserve">. Beneficial, or positive, carryover effects may be important acclimatory mechanisms for marine invertebrates, particularly those that evolved in dynamic environments, such as estuaries and the intertidal </w:t>
+      </w:r>
+      <w:hyperlink r:id="rId13">
+        <w:r>
+          <w:rPr>
+            <w:rFonts w:ascii="Times New Roman" w:eastAsia="Times New Roman" w:hAnsi="Times New Roman" w:cs="Times New Roman"/>
+            <w:color w:val="000000"/>
+            <w:sz w:val="24"/>
+            <w:szCs w:val="24"/>
+          </w:rPr>
+          <w:t>(Donelson, Salinas, Munday, &amp; Shama, 2018; Gavery &amp; Roberts, 2014)</w:t>
+        </w:r>
+      </w:hyperlink>
+      <w:r>
+        <w:rPr>
+          <w:rFonts w:ascii="Times New Roman" w:eastAsia="Times New Roman" w:hAnsi="Times New Roman" w:cs="Times New Roman"/>
+          <w:sz w:val="24"/>
+          <w:szCs w:val="24"/>
+        </w:rPr>
+        <w:t>. These carryover effects are defined as transgenerational when they persist in generations that were never directly exposed. Intergenerational, or parental, effects may be due to direct exposure as germ cell</w:t>
+      </w:r>
+      <w:r>
+        <w:rPr>
+          <w:rFonts w:ascii="Times New Roman" w:eastAsia="Times New Roman" w:hAnsi="Times New Roman" w:cs="Times New Roman"/>
+          <w:sz w:val="24"/>
+          <w:szCs w:val="24"/>
+        </w:rPr>
+        <w:t>s</w:t>
+      </w:r>
+      <w:r>
+        <w:rPr>
+          <w:rFonts w:ascii="Times New Roman" w:eastAsia="Times New Roman" w:hAnsi="Times New Roman" w:cs="Times New Roman"/>
+          <w:sz w:val="24"/>
+          <w:szCs w:val="24"/>
+        </w:rPr>
+        <w:t xml:space="preserve"> </w:t>
+      </w:r>
+      <w:hyperlink r:id="rId14">
+        <w:r>
+          <w:rPr>
+            <w:rFonts w:ascii="Times New Roman" w:eastAsia="Times New Roman" w:hAnsi="Times New Roman" w:cs="Times New Roman"/>
+            <w:color w:val="000000"/>
+            <w:sz w:val="24"/>
+            <w:szCs w:val="24"/>
+          </w:rPr>
+          <w:t>(Perez &amp; Lehner, 2019)</w:t>
+        </w:r>
+      </w:hyperlink>
+      <w:r>
+        <w:rPr>
+          <w:rFonts w:ascii="Times New Roman" w:eastAsia="Times New Roman" w:hAnsi="Times New Roman" w:cs="Times New Roman"/>
+          <w:sz w:val="24"/>
+          <w:szCs w:val="24"/>
+        </w:rPr>
+        <w:t>. A foundational series of studies on the Sydney rock oyster (</w:t>
+      </w:r>
+      <w:r>
+        <w:rPr>
+          <w:rFonts w:ascii="Times New Roman" w:eastAsia="Times New Roman" w:hAnsi="Times New Roman" w:cs="Times New Roman"/>
+          <w:i/>
+          <w:sz w:val="24"/>
+          <w:szCs w:val="24"/>
+        </w:rPr>
+        <w:t>Saccostrea glomerata</w:t>
+      </w:r>
+      <w:r>
+        <w:rPr>
+          <w:rFonts w:ascii="Times New Roman" w:eastAsia="Times New Roman" w:hAnsi="Times New Roman" w:cs="Times New Roman"/>
+          <w:sz w:val="24"/>
+          <w:szCs w:val="24"/>
+        </w:rPr>
+        <w:t xml:space="preserve">) provide strong evidence for intergenerational carryover effects in estuarine bivalves. Adult </w:t>
+      </w:r>
+      <w:r>
+        <w:rPr>
+          <w:rFonts w:ascii="Times New Roman" w:eastAsia="Times New Roman" w:hAnsi="Times New Roman" w:cs="Times New Roman"/>
+          <w:i/>
+          <w:sz w:val="24"/>
+          <w:szCs w:val="24"/>
+        </w:rPr>
+        <w:t>S. glomerata</w:t>
+      </w:r>
+      <w:r>
+        <w:rPr>
+          <w:rFonts w:ascii="Times New Roman" w:eastAsia="Times New Roman" w:hAnsi="Times New Roman" w:cs="Times New Roman"/>
+          <w:sz w:val="24"/>
+          <w:szCs w:val="24"/>
+        </w:rPr>
+        <w:t xml:space="preserve"> exposed to high pCO</w:t>
+      </w:r>
+      <w:r>
+        <w:rPr>
+          <w:rFonts w:ascii="Times New Roman" w:eastAsia="Times New Roman" w:hAnsi="Times New Roman" w:cs="Times New Roman"/>
+          <w:sz w:val="24"/>
+          <w:szCs w:val="24"/>
+          <w:vertAlign w:val="subscript"/>
+        </w:rPr>
+        <w:t>2</w:t>
+      </w:r>
+      <w:r>
+        <w:rPr>
+          <w:rFonts w:ascii="Times New Roman" w:eastAsia="Times New Roman" w:hAnsi="Times New Roman" w:cs="Times New Roman"/>
+          <w:sz w:val="24"/>
+          <w:szCs w:val="24"/>
+        </w:rPr>
+        <w:t xml:space="preserve"> produced larger larvae that were less sensitive to high pCO</w:t>
+      </w:r>
+      <w:r>
+        <w:rPr>
+          <w:rFonts w:ascii="Times New Roman" w:eastAsia="Times New Roman" w:hAnsi="Times New Roman" w:cs="Times New Roman"/>
+          <w:sz w:val="24"/>
+          <w:szCs w:val="24"/>
+          <w:vertAlign w:val="subscript"/>
+        </w:rPr>
+        <w:t>2</w:t>
+      </w:r>
+      <w:r>
+        <w:rPr>
+          <w:rFonts w:ascii="Times New Roman" w:eastAsia="Times New Roman" w:hAnsi="Times New Roman" w:cs="Times New Roman"/>
+          <w:sz w:val="24"/>
+          <w:szCs w:val="24"/>
+        </w:rPr>
+        <w:t xml:space="preserve">, and the effect persisted in the successive generation </w:t>
+      </w:r>
+      <w:hyperlink r:id="rId15">
+        <w:r>
+          <w:rPr>
+            <w:rFonts w:ascii="Times New Roman" w:eastAsia="Times New Roman" w:hAnsi="Times New Roman" w:cs="Times New Roman"/>
+            <w:color w:val="000000"/>
+            <w:sz w:val="24"/>
+            <w:szCs w:val="24"/>
+          </w:rPr>
+          <w:t>(Parker</w:t>
+        </w:r>
+      </w:hyperlink>
+      <w:hyperlink r:id="rId16">
+        <w:r>
+          <w:rPr>
+            <w:rFonts w:ascii="Times New Roman" w:eastAsia="Times New Roman" w:hAnsi="Times New Roman" w:cs="Times New Roman"/>
+            <w:sz w:val="24"/>
+            <w:szCs w:val="24"/>
+          </w:rPr>
+          <w:t xml:space="preserve"> </w:t>
+        </w:r>
+      </w:hyperlink>
+      <w:hyperlink r:id="rId17">
+        <w:r>
+          <w:rPr>
+            <w:rFonts w:ascii="Times New Roman" w:eastAsia="Times New Roman" w:hAnsi="Times New Roman" w:cs="Times New Roman"/>
+            <w:i/>
+            <w:sz w:val="24"/>
+            <w:szCs w:val="24"/>
+          </w:rPr>
+          <w:t>et al.</w:t>
+        </w:r>
+      </w:hyperlink>
+      <w:hyperlink r:id="rId18">
+        <w:r>
+          <w:rPr>
+            <w:rFonts w:ascii="Times New Roman" w:eastAsia="Times New Roman" w:hAnsi="Times New Roman" w:cs="Times New Roman"/>
+            <w:sz w:val="24"/>
+            <w:szCs w:val="24"/>
+          </w:rPr>
+          <w:t>,</w:t>
+        </w:r>
+      </w:hyperlink>
+      <w:hyperlink r:id="rId19">
+        <w:r>
+          <w:rPr>
+            <w:rFonts w:ascii="Times New Roman" w:eastAsia="Times New Roman" w:hAnsi="Times New Roman" w:cs="Times New Roman"/>
+            <w:color w:val="000000"/>
+            <w:sz w:val="24"/>
+            <w:szCs w:val="24"/>
+          </w:rPr>
+          <w:t xml:space="preserve"> 201</w:t>
+        </w:r>
+      </w:hyperlink>
+      <w:hyperlink r:id="rId20">
+        <w:r>
+          <w:rPr>
+            <w:rFonts w:ascii="Times New Roman" w:eastAsia="Times New Roman" w:hAnsi="Times New Roman" w:cs="Times New Roman"/>
+            <w:sz w:val="24"/>
+            <w:szCs w:val="24"/>
+          </w:rPr>
+          <w:t>2,</w:t>
+        </w:r>
+      </w:hyperlink>
+      <w:hyperlink r:id="rId21">
+        <w:r>
+          <w:rPr>
+            <w:rFonts w:ascii="Times New Roman" w:eastAsia="Times New Roman" w:hAnsi="Times New Roman" w:cs="Times New Roman"/>
+            <w:color w:val="000000"/>
+            <w:sz w:val="24"/>
+            <w:szCs w:val="24"/>
+          </w:rPr>
+          <w:t xml:space="preserve"> 201</w:t>
+        </w:r>
+      </w:hyperlink>
+      <w:hyperlink r:id="rId22">
+        <w:r>
+          <w:rPr>
+            <w:rFonts w:ascii="Times New Roman" w:eastAsia="Times New Roman" w:hAnsi="Times New Roman" w:cs="Times New Roman"/>
+            <w:sz w:val="24"/>
+            <w:szCs w:val="24"/>
+          </w:rPr>
+          <w:t>5</w:t>
+        </w:r>
+      </w:hyperlink>
+      <w:hyperlink r:id="rId23">
+        <w:r>
+          <w:rPr>
+            <w:rFonts w:ascii="Times New Roman" w:eastAsia="Times New Roman" w:hAnsi="Times New Roman" w:cs="Times New Roman"/>
+            <w:color w:val="000000"/>
+            <w:sz w:val="24"/>
+            <w:szCs w:val="24"/>
+          </w:rPr>
+          <w:t>)</w:t>
+        </w:r>
+      </w:hyperlink>
+      <w:r>
+        <w:rPr>
+          <w:rFonts w:ascii="Times New Roman" w:eastAsia="Times New Roman" w:hAnsi="Times New Roman" w:cs="Times New Roman"/>
+          <w:sz w:val="24"/>
+          <w:szCs w:val="24"/>
+        </w:rPr>
+        <w:t>. In the presence of secondary stressors, however, parental high pCO</w:t>
+      </w:r>
+      <w:r>
+        <w:rPr>
+          <w:rFonts w:ascii="Times New Roman" w:eastAsia="Times New Roman" w:hAnsi="Times New Roman" w:cs="Times New Roman"/>
+          <w:sz w:val="24"/>
+          <w:szCs w:val="24"/>
+          <w:vertAlign w:val="subscript"/>
+        </w:rPr>
+        <w:t>2</w:t>
+      </w:r>
+      <w:r>
+        <w:rPr>
+          <w:rFonts w:ascii="Times New Roman" w:eastAsia="Times New Roman" w:hAnsi="Times New Roman" w:cs="Times New Roman"/>
+          <w:sz w:val="24"/>
+          <w:szCs w:val="24"/>
+        </w:rPr>
+        <w:t xml:space="preserve"> exposure rendered larvae more sensitive </w:t>
+      </w:r>
+      <w:hyperlink r:id="rId24">
+        <w:r>
+          <w:rPr>
+            <w:rFonts w:ascii="Times New Roman" w:eastAsia="Times New Roman" w:hAnsi="Times New Roman" w:cs="Times New Roman"/>
+            <w:color w:val="000000"/>
+            <w:sz w:val="24"/>
+            <w:szCs w:val="24"/>
+          </w:rPr>
+          <w:t xml:space="preserve">(Parker </w:t>
+        </w:r>
+      </w:hyperlink>
+      <w:hyperlink r:id="rId25">
+        <w:r>
+          <w:rPr>
+            <w:rFonts w:ascii="Times New Roman" w:eastAsia="Times New Roman" w:hAnsi="Times New Roman" w:cs="Times New Roman"/>
+            <w:i/>
+            <w:color w:val="000000"/>
+            <w:sz w:val="24"/>
+            <w:szCs w:val="24"/>
+          </w:rPr>
+          <w:t>et al.</w:t>
+        </w:r>
+      </w:hyperlink>
+      <w:hyperlink r:id="rId26">
+        <w:r>
+          <w:rPr>
+            <w:rFonts w:ascii="Times New Roman" w:eastAsia="Times New Roman" w:hAnsi="Times New Roman" w:cs="Times New Roman"/>
+            <w:color w:val="000000"/>
+            <w:sz w:val="24"/>
+            <w:szCs w:val="24"/>
+          </w:rPr>
+          <w:t>, 2017)</w:t>
+        </w:r>
+      </w:hyperlink>
+      <w:r>
+        <w:rPr>
+          <w:rFonts w:ascii="Times New Roman" w:eastAsia="Times New Roman" w:hAnsi="Times New Roman" w:cs="Times New Roman"/>
+          <w:sz w:val="24"/>
+          <w:szCs w:val="24"/>
+        </w:rPr>
+        <w:t xml:space="preserve">. Intergenerational carryover effects are increasingly documented in larvae across other bivalve species, and are beneficial in the mussels </w:t>
+      </w:r>
+      <w:r>
+        <w:rPr>
+          <w:rFonts w:ascii="Times New Roman" w:eastAsia="Times New Roman" w:hAnsi="Times New Roman" w:cs="Times New Roman"/>
+          <w:i/>
+          <w:sz w:val="24"/>
+          <w:szCs w:val="24"/>
+        </w:rPr>
+        <w:t>Mytilus chilensis</w:t>
+      </w:r>
+      <w:r>
+        <w:rPr>
+          <w:rFonts w:ascii="Times New Roman" w:eastAsia="Times New Roman" w:hAnsi="Times New Roman" w:cs="Times New Roman"/>
+          <w:sz w:val="24"/>
+          <w:szCs w:val="24"/>
+        </w:rPr>
+        <w:t xml:space="preserve"> </w:t>
+      </w:r>
+      <w:hyperlink r:id="rId27">
+        <w:r>
+          <w:rPr>
+            <w:rFonts w:ascii="Times New Roman" w:eastAsia="Times New Roman" w:hAnsi="Times New Roman" w:cs="Times New Roman"/>
+            <w:color w:val="000000"/>
+            <w:sz w:val="24"/>
+            <w:szCs w:val="24"/>
+          </w:rPr>
+          <w:t xml:space="preserve">(Diaz </w:t>
+        </w:r>
+      </w:hyperlink>
+      <w:hyperlink r:id="rId28">
+        <w:r>
+          <w:rPr>
+            <w:rFonts w:ascii="Times New Roman" w:eastAsia="Times New Roman" w:hAnsi="Times New Roman" w:cs="Times New Roman"/>
+            <w:i/>
+            <w:color w:val="000000"/>
+            <w:sz w:val="24"/>
+            <w:szCs w:val="24"/>
+          </w:rPr>
+          <w:t>et al</w:t>
+        </w:r>
+      </w:hyperlink>
+      <w:hyperlink r:id="rId29">
+        <w:r>
+          <w:rPr>
+            <w:rFonts w:ascii="Times New Roman" w:eastAsia="Times New Roman" w:hAnsi="Times New Roman" w:cs="Times New Roman"/>
+            <w:color w:val="000000"/>
+            <w:sz w:val="24"/>
+            <w:szCs w:val="24"/>
+          </w:rPr>
+          <w:t>., 2018)</w:t>
+        </w:r>
+      </w:hyperlink>
+      <w:r>
+        <w:rPr>
+          <w:rFonts w:ascii="Times New Roman" w:eastAsia="Times New Roman" w:hAnsi="Times New Roman" w:cs="Times New Roman"/>
+          <w:sz w:val="24"/>
+          <w:szCs w:val="24"/>
+        </w:rPr>
+        <w:t xml:space="preserve"> and </w:t>
+      </w:r>
+      <w:r>
+        <w:rPr>
+          <w:rFonts w:ascii="Times New Roman" w:eastAsia="Times New Roman" w:hAnsi="Times New Roman" w:cs="Times New Roman"/>
+          <w:i/>
+          <w:sz w:val="24"/>
+          <w:szCs w:val="24"/>
+        </w:rPr>
+        <w:t>Mytilus edulis</w:t>
+      </w:r>
+      <w:r>
+        <w:rPr>
+          <w:rFonts w:ascii="Times New Roman" w:eastAsia="Times New Roman" w:hAnsi="Times New Roman" w:cs="Times New Roman"/>
+          <w:sz w:val="24"/>
+          <w:szCs w:val="24"/>
+        </w:rPr>
+        <w:t xml:space="preserve"> (but not juveniles) </w:t>
+      </w:r>
+      <w:hyperlink r:id="rId30">
+        <w:r>
+          <w:rPr>
+            <w:rFonts w:ascii="Times New Roman" w:eastAsia="Times New Roman" w:hAnsi="Times New Roman" w:cs="Times New Roman"/>
+            <w:color w:val="000000"/>
+            <w:sz w:val="24"/>
+            <w:szCs w:val="24"/>
+          </w:rPr>
+          <w:t xml:space="preserve">(Kong </w:t>
+        </w:r>
+      </w:hyperlink>
+      <w:hyperlink r:id="rId31">
+        <w:r>
+          <w:rPr>
+            <w:rFonts w:ascii="Times New Roman" w:eastAsia="Times New Roman" w:hAnsi="Times New Roman" w:cs="Times New Roman"/>
+            <w:i/>
+            <w:color w:val="000000"/>
+            <w:sz w:val="24"/>
+            <w:szCs w:val="24"/>
+          </w:rPr>
+          <w:t>et al</w:t>
+        </w:r>
+      </w:hyperlink>
+      <w:hyperlink r:id="rId32">
+        <w:r>
+          <w:rPr>
+            <w:rFonts w:ascii="Times New Roman" w:eastAsia="Times New Roman" w:hAnsi="Times New Roman" w:cs="Times New Roman"/>
+            <w:color w:val="000000"/>
+            <w:sz w:val="24"/>
+            <w:szCs w:val="24"/>
+          </w:rPr>
+          <w:t xml:space="preserve">., 2019; Thomsen </w:t>
+        </w:r>
+      </w:hyperlink>
+      <w:hyperlink r:id="rId33">
+        <w:r>
+          <w:rPr>
+            <w:rFonts w:ascii="Times New Roman" w:eastAsia="Times New Roman" w:hAnsi="Times New Roman" w:cs="Times New Roman"/>
+            <w:i/>
+            <w:color w:val="000000"/>
+            <w:sz w:val="24"/>
+            <w:szCs w:val="24"/>
+          </w:rPr>
+          <w:t>et al</w:t>
+        </w:r>
+      </w:hyperlink>
+      <w:hyperlink r:id="rId34">
+        <w:r>
+          <w:rPr>
+            <w:rFonts w:ascii="Times New Roman" w:eastAsia="Times New Roman" w:hAnsi="Times New Roman" w:cs="Times New Roman"/>
+            <w:color w:val="000000"/>
+            <w:sz w:val="24"/>
+            <w:szCs w:val="24"/>
+          </w:rPr>
+          <w:t>., 2017)</w:t>
+        </w:r>
+      </w:hyperlink>
+      <w:r>
+        <w:rPr>
+          <w:rFonts w:ascii="Times New Roman" w:eastAsia="Times New Roman" w:hAnsi="Times New Roman" w:cs="Times New Roman"/>
+          <w:sz w:val="24"/>
+          <w:szCs w:val="24"/>
+        </w:rPr>
+        <w:t xml:space="preserve">, and detrimental in the clam </w:t>
+      </w:r>
+      <w:r>
+        <w:rPr>
+          <w:rFonts w:ascii="Times New Roman" w:eastAsia="Times New Roman" w:hAnsi="Times New Roman" w:cs="Times New Roman"/>
+          <w:i/>
+          <w:sz w:val="24"/>
+          <w:szCs w:val="24"/>
+        </w:rPr>
+        <w:t>Mercenaria mercenaria</w:t>
+      </w:r>
+      <w:r>
+        <w:rPr>
+          <w:rFonts w:ascii="Times New Roman" w:eastAsia="Times New Roman" w:hAnsi="Times New Roman" w:cs="Times New Roman"/>
+          <w:sz w:val="24"/>
+          <w:szCs w:val="24"/>
+        </w:rPr>
+        <w:t xml:space="preserve">, the scallop </w:t>
+      </w:r>
+      <w:r>
+        <w:rPr>
+          <w:rFonts w:ascii="Times New Roman" w:eastAsia="Times New Roman" w:hAnsi="Times New Roman" w:cs="Times New Roman"/>
+          <w:i/>
           <w:sz w:val="24"/>
           <w:szCs w:val="24"/>
         </w:rPr>
         <w:lastRenderedPageBreak/>
-        <w:t xml:space="preserve">Beneficial, or positive, carryover effects may be important acclimatory mechanisms for marine invertebrates, particularly those that evolved in dynamic environments, such as estuaries and the intertidal </w:t>
-      </w:r>
-      <w:hyperlink r:id="rId13">
-        <w:r>
-          <w:rPr>
-            <w:rFonts w:ascii="Times New Roman" w:eastAsia="Times New Roman" w:hAnsi="Times New Roman" w:cs="Times New Roman"/>
-            <w:color w:val="000000"/>
-            <w:sz w:val="24"/>
-            <w:szCs w:val="24"/>
-          </w:rPr>
-          <w:t>(Donelson, Salinas, Munday, &amp; Shama, 2018; Gavery &amp; Roberts, 2014)</w:t>
-        </w:r>
-      </w:hyperlink>
-      <w:r>
-        <w:rPr>
-          <w:rFonts w:ascii="Times New Roman" w:eastAsia="Times New Roman" w:hAnsi="Times New Roman" w:cs="Times New Roman"/>
-          <w:sz w:val="24"/>
-          <w:szCs w:val="24"/>
-        </w:rPr>
-        <w:t>. These carryover effects are defined as transgenerational when they persist in generations that were never directly exposed. Intergenerational, or parental, effects may be due to direct exposure as germ cell</w:t>
-      </w:r>
-      <w:r>
-        <w:rPr>
-          <w:rFonts w:ascii="Times New Roman" w:eastAsia="Times New Roman" w:hAnsi="Times New Roman" w:cs="Times New Roman"/>
-          <w:sz w:val="24"/>
-          <w:szCs w:val="24"/>
-        </w:rPr>
-        <w:t>s</w:t>
-      </w:r>
-      <w:r>
-        <w:rPr>
-          <w:rFonts w:ascii="Times New Roman" w:eastAsia="Times New Roman" w:hAnsi="Times New Roman" w:cs="Times New Roman"/>
-          <w:sz w:val="24"/>
-          <w:szCs w:val="24"/>
-        </w:rPr>
-        <w:t xml:space="preserve"> </w:t>
-      </w:r>
-      <w:hyperlink r:id="rId14">
-        <w:r>
-          <w:rPr>
-            <w:rFonts w:ascii="Times New Roman" w:eastAsia="Times New Roman" w:hAnsi="Times New Roman" w:cs="Times New Roman"/>
-            <w:color w:val="000000"/>
-            <w:sz w:val="24"/>
-            <w:szCs w:val="24"/>
-          </w:rPr>
-          <w:t>(Perez &amp; Lehner, 2019)</w:t>
-        </w:r>
-      </w:hyperlink>
-      <w:r>
-        <w:rPr>
-          <w:rFonts w:ascii="Times New Roman" w:eastAsia="Times New Roman" w:hAnsi="Times New Roman" w:cs="Times New Roman"/>
-          <w:sz w:val="24"/>
-          <w:szCs w:val="24"/>
-        </w:rPr>
-        <w:t>. A foundational series of studies on the Sydney rock oyster (</w:t>
-      </w:r>
-      <w:r>
-        <w:rPr>
-          <w:rFonts w:ascii="Times New Roman" w:eastAsia="Times New Roman" w:hAnsi="Times New Roman" w:cs="Times New Roman"/>
-          <w:i/>
-          <w:sz w:val="24"/>
-          <w:szCs w:val="24"/>
-        </w:rPr>
-        <w:t>Saccostrea glomerata</w:t>
-      </w:r>
-      <w:r>
-        <w:rPr>
-          <w:rFonts w:ascii="Times New Roman" w:eastAsia="Times New Roman" w:hAnsi="Times New Roman" w:cs="Times New Roman"/>
-          <w:sz w:val="24"/>
-          <w:szCs w:val="24"/>
-        </w:rPr>
-        <w:t xml:space="preserve">) provide strong evidence for intergenerational carryover effects in estuarine bivalves. Adult </w:t>
-      </w:r>
-      <w:r>
-        <w:rPr>
-          <w:rFonts w:ascii="Times New Roman" w:eastAsia="Times New Roman" w:hAnsi="Times New Roman" w:cs="Times New Roman"/>
-          <w:i/>
-          <w:sz w:val="24"/>
-          <w:szCs w:val="24"/>
-        </w:rPr>
-        <w:t>S. glomerata</w:t>
-      </w:r>
-      <w:r>
-        <w:rPr>
-          <w:rFonts w:ascii="Times New Roman" w:eastAsia="Times New Roman" w:hAnsi="Times New Roman" w:cs="Times New Roman"/>
-          <w:sz w:val="24"/>
-          <w:szCs w:val="24"/>
-        </w:rPr>
-        <w:t xml:space="preserve"> exposed to high pCO</w:t>
-      </w:r>
-      <w:r>
-        <w:rPr>
-          <w:rFonts w:ascii="Times New Roman" w:eastAsia="Times New Roman" w:hAnsi="Times New Roman" w:cs="Times New Roman"/>
-          <w:sz w:val="24"/>
-          <w:szCs w:val="24"/>
-          <w:vertAlign w:val="subscript"/>
-        </w:rPr>
-        <w:t>2</w:t>
-      </w:r>
-      <w:r>
-        <w:rPr>
-          <w:rFonts w:ascii="Times New Roman" w:eastAsia="Times New Roman" w:hAnsi="Times New Roman" w:cs="Times New Roman"/>
-          <w:sz w:val="24"/>
-          <w:szCs w:val="24"/>
-        </w:rPr>
-        <w:t xml:space="preserve"> produced larger larvae that were less sensitive to high pCO</w:t>
-      </w:r>
-      <w:r>
-        <w:rPr>
-          <w:rFonts w:ascii="Times New Roman" w:eastAsia="Times New Roman" w:hAnsi="Times New Roman" w:cs="Times New Roman"/>
-          <w:sz w:val="24"/>
-          <w:szCs w:val="24"/>
-          <w:vertAlign w:val="subscript"/>
-        </w:rPr>
-        <w:t>2</w:t>
-      </w:r>
-      <w:r>
-        <w:rPr>
-          <w:rFonts w:ascii="Times New Roman" w:eastAsia="Times New Roman" w:hAnsi="Times New Roman" w:cs="Times New Roman"/>
-          <w:sz w:val="24"/>
-          <w:szCs w:val="24"/>
-        </w:rPr>
-        <w:t xml:space="preserve">, and the effect persisted in the successive generation </w:t>
-      </w:r>
-      <w:hyperlink r:id="rId15">
-        <w:r>
-          <w:rPr>
-            <w:rFonts w:ascii="Times New Roman" w:eastAsia="Times New Roman" w:hAnsi="Times New Roman" w:cs="Times New Roman"/>
-            <w:color w:val="000000"/>
-            <w:sz w:val="24"/>
-            <w:szCs w:val="24"/>
-          </w:rPr>
-          <w:t>(Parker</w:t>
-        </w:r>
-      </w:hyperlink>
-      <w:hyperlink r:id="rId16">
-        <w:r>
-          <w:rPr>
-            <w:rFonts w:ascii="Times New Roman" w:eastAsia="Times New Roman" w:hAnsi="Times New Roman" w:cs="Times New Roman"/>
-            <w:sz w:val="24"/>
-            <w:szCs w:val="24"/>
-          </w:rPr>
-          <w:t xml:space="preserve"> </w:t>
-        </w:r>
-      </w:hyperlink>
-      <w:hyperlink r:id="rId17">
-        <w:r>
-          <w:rPr>
-            <w:rFonts w:ascii="Times New Roman" w:eastAsia="Times New Roman" w:hAnsi="Times New Roman" w:cs="Times New Roman"/>
-            <w:i/>
-            <w:sz w:val="24"/>
-            <w:szCs w:val="24"/>
-          </w:rPr>
-          <w:t>et al.</w:t>
-        </w:r>
-      </w:hyperlink>
-      <w:hyperlink r:id="rId18">
-        <w:r>
-          <w:rPr>
-            <w:rFonts w:ascii="Times New Roman" w:eastAsia="Times New Roman" w:hAnsi="Times New Roman" w:cs="Times New Roman"/>
-            <w:sz w:val="24"/>
-            <w:szCs w:val="24"/>
-          </w:rPr>
-          <w:t>,</w:t>
-        </w:r>
-      </w:hyperlink>
-      <w:hyperlink r:id="rId19">
-        <w:r>
-          <w:rPr>
-            <w:rFonts w:ascii="Times New Roman" w:eastAsia="Times New Roman" w:hAnsi="Times New Roman" w:cs="Times New Roman"/>
-            <w:color w:val="000000"/>
-            <w:sz w:val="24"/>
-            <w:szCs w:val="24"/>
-          </w:rPr>
-          <w:t xml:space="preserve"> 201</w:t>
-        </w:r>
-      </w:hyperlink>
-      <w:hyperlink r:id="rId20">
-        <w:r>
-          <w:rPr>
-            <w:rFonts w:ascii="Times New Roman" w:eastAsia="Times New Roman" w:hAnsi="Times New Roman" w:cs="Times New Roman"/>
-            <w:sz w:val="24"/>
-            <w:szCs w:val="24"/>
-          </w:rPr>
-          <w:t>2,</w:t>
-        </w:r>
-      </w:hyperlink>
-      <w:hyperlink r:id="rId21">
-        <w:r>
-          <w:rPr>
-            <w:rFonts w:ascii="Times New Roman" w:eastAsia="Times New Roman" w:hAnsi="Times New Roman" w:cs="Times New Roman"/>
-            <w:color w:val="000000"/>
-            <w:sz w:val="24"/>
-            <w:szCs w:val="24"/>
-          </w:rPr>
-          <w:t xml:space="preserve"> 201</w:t>
-        </w:r>
-      </w:hyperlink>
-      <w:hyperlink r:id="rId22">
-        <w:r>
-          <w:rPr>
-            <w:rFonts w:ascii="Times New Roman" w:eastAsia="Times New Roman" w:hAnsi="Times New Roman" w:cs="Times New Roman"/>
-            <w:sz w:val="24"/>
-            <w:szCs w:val="24"/>
-          </w:rPr>
-          <w:t>5</w:t>
-        </w:r>
-      </w:hyperlink>
-      <w:hyperlink r:id="rId23">
-        <w:r>
-          <w:rPr>
-            <w:rFonts w:ascii="Times New Roman" w:eastAsia="Times New Roman" w:hAnsi="Times New Roman" w:cs="Times New Roman"/>
-            <w:color w:val="000000"/>
-            <w:sz w:val="24"/>
-            <w:szCs w:val="24"/>
-          </w:rPr>
-          <w:t>)</w:t>
-        </w:r>
-      </w:hyperlink>
-      <w:r>
-        <w:rPr>
-          <w:rFonts w:ascii="Times New Roman" w:eastAsia="Times New Roman" w:hAnsi="Times New Roman" w:cs="Times New Roman"/>
-          <w:sz w:val="24"/>
-          <w:szCs w:val="24"/>
-        </w:rPr>
-        <w:t>. In the presence of secondary stressors, however, parental high pCO</w:t>
-      </w:r>
-      <w:r>
-        <w:rPr>
-          <w:rFonts w:ascii="Times New Roman" w:eastAsia="Times New Roman" w:hAnsi="Times New Roman" w:cs="Times New Roman"/>
-          <w:sz w:val="24"/>
-          <w:szCs w:val="24"/>
-          <w:vertAlign w:val="subscript"/>
-        </w:rPr>
-        <w:t>2</w:t>
-      </w:r>
-      <w:r>
-        <w:rPr>
-          <w:rFonts w:ascii="Times New Roman" w:eastAsia="Times New Roman" w:hAnsi="Times New Roman" w:cs="Times New Roman"/>
-          <w:sz w:val="24"/>
-          <w:szCs w:val="24"/>
-        </w:rPr>
-        <w:t xml:space="preserve"> exposure rendered larvae more sensitive </w:t>
-      </w:r>
-      <w:hyperlink r:id="rId24">
-        <w:r>
-          <w:rPr>
-            <w:rFonts w:ascii="Times New Roman" w:eastAsia="Times New Roman" w:hAnsi="Times New Roman" w:cs="Times New Roman"/>
-            <w:color w:val="000000"/>
-            <w:sz w:val="24"/>
-            <w:szCs w:val="24"/>
-          </w:rPr>
-          <w:t xml:space="preserve">(Parker </w:t>
-        </w:r>
-      </w:hyperlink>
-      <w:hyperlink r:id="rId25">
-        <w:r>
-          <w:rPr>
-            <w:rFonts w:ascii="Times New Roman" w:eastAsia="Times New Roman" w:hAnsi="Times New Roman" w:cs="Times New Roman"/>
-            <w:i/>
-            <w:color w:val="000000"/>
-            <w:sz w:val="24"/>
-            <w:szCs w:val="24"/>
-          </w:rPr>
-          <w:t>et al.</w:t>
-        </w:r>
-      </w:hyperlink>
-      <w:hyperlink r:id="rId26">
-        <w:r>
-          <w:rPr>
-            <w:rFonts w:ascii="Times New Roman" w:eastAsia="Times New Roman" w:hAnsi="Times New Roman" w:cs="Times New Roman"/>
-            <w:color w:val="000000"/>
-            <w:sz w:val="24"/>
-            <w:szCs w:val="24"/>
-          </w:rPr>
-          <w:t>, 2017)</w:t>
-        </w:r>
-      </w:hyperlink>
-      <w:r>
-        <w:rPr>
-          <w:rFonts w:ascii="Times New Roman" w:eastAsia="Times New Roman" w:hAnsi="Times New Roman" w:cs="Times New Roman"/>
-          <w:sz w:val="24"/>
-          <w:szCs w:val="24"/>
-        </w:rPr>
-        <w:t xml:space="preserve">. Intergenerational carryover effects are increasingly documented in larvae across other bivalve species, and are beneficial in the mussels </w:t>
-      </w:r>
-      <w:r>
-        <w:rPr>
-          <w:rFonts w:ascii="Times New Roman" w:eastAsia="Times New Roman" w:hAnsi="Times New Roman" w:cs="Times New Roman"/>
-          <w:i/>
-          <w:sz w:val="24"/>
-          <w:szCs w:val="24"/>
-        </w:rPr>
-        <w:t>Mytilus chilensis</w:t>
-      </w:r>
-      <w:r>
-        <w:rPr>
-          <w:rFonts w:ascii="Times New Roman" w:eastAsia="Times New Roman" w:hAnsi="Times New Roman" w:cs="Times New Roman"/>
-          <w:sz w:val="24"/>
-          <w:szCs w:val="24"/>
-        </w:rPr>
-        <w:t xml:space="preserve"> </w:t>
-      </w:r>
-      <w:hyperlink r:id="rId27">
-        <w:r>
-          <w:rPr>
-            <w:rFonts w:ascii="Times New Roman" w:eastAsia="Times New Roman" w:hAnsi="Times New Roman" w:cs="Times New Roman"/>
-            <w:color w:val="000000"/>
-            <w:sz w:val="24"/>
-            <w:szCs w:val="24"/>
-          </w:rPr>
-          <w:t xml:space="preserve">(Diaz </w:t>
-        </w:r>
-      </w:hyperlink>
-      <w:hyperlink r:id="rId28">
-        <w:r>
-          <w:rPr>
-            <w:rFonts w:ascii="Times New Roman" w:eastAsia="Times New Roman" w:hAnsi="Times New Roman" w:cs="Times New Roman"/>
-            <w:i/>
-            <w:color w:val="000000"/>
-            <w:sz w:val="24"/>
-            <w:szCs w:val="24"/>
-          </w:rPr>
-          <w:t>et al</w:t>
-        </w:r>
-      </w:hyperlink>
-      <w:hyperlink r:id="rId29">
-        <w:r>
-          <w:rPr>
-            <w:rFonts w:ascii="Times New Roman" w:eastAsia="Times New Roman" w:hAnsi="Times New Roman" w:cs="Times New Roman"/>
-            <w:color w:val="000000"/>
-            <w:sz w:val="24"/>
-            <w:szCs w:val="24"/>
-          </w:rPr>
-          <w:t>., 2018)</w:t>
-        </w:r>
-      </w:hyperlink>
-      <w:r>
-        <w:rPr>
-          <w:rFonts w:ascii="Times New Roman" w:eastAsia="Times New Roman" w:hAnsi="Times New Roman" w:cs="Times New Roman"/>
-          <w:sz w:val="24"/>
-          <w:szCs w:val="24"/>
-        </w:rPr>
-        <w:t xml:space="preserve"> and </w:t>
-      </w:r>
-      <w:r>
-        <w:rPr>
-          <w:rFonts w:ascii="Times New Roman" w:eastAsia="Times New Roman" w:hAnsi="Times New Roman" w:cs="Times New Roman"/>
-          <w:i/>
-          <w:sz w:val="24"/>
-          <w:szCs w:val="24"/>
-        </w:rPr>
-        <w:t>Mytilus edulis</w:t>
-      </w:r>
-      <w:r>
-        <w:rPr>
-          <w:rFonts w:ascii="Times New Roman" w:eastAsia="Times New Roman" w:hAnsi="Times New Roman" w:cs="Times New Roman"/>
-          <w:sz w:val="24"/>
-          <w:szCs w:val="24"/>
-        </w:rPr>
-        <w:t xml:space="preserve"> (but not juveniles) </w:t>
-      </w:r>
-      <w:hyperlink r:id="rId30">
-        <w:r>
-          <w:rPr>
-            <w:rFonts w:ascii="Times New Roman" w:eastAsia="Times New Roman" w:hAnsi="Times New Roman" w:cs="Times New Roman"/>
-            <w:color w:val="000000"/>
-            <w:sz w:val="24"/>
-            <w:szCs w:val="24"/>
-          </w:rPr>
-          <w:t xml:space="preserve">(Kong </w:t>
-        </w:r>
-      </w:hyperlink>
-      <w:hyperlink r:id="rId31">
-        <w:r>
-          <w:rPr>
-            <w:rFonts w:ascii="Times New Roman" w:eastAsia="Times New Roman" w:hAnsi="Times New Roman" w:cs="Times New Roman"/>
-            <w:i/>
-            <w:color w:val="000000"/>
-            <w:sz w:val="24"/>
-            <w:szCs w:val="24"/>
-          </w:rPr>
-          <w:t>et al</w:t>
-        </w:r>
-      </w:hyperlink>
-      <w:hyperlink r:id="rId32">
-        <w:r>
-          <w:rPr>
-            <w:rFonts w:ascii="Times New Roman" w:eastAsia="Times New Roman" w:hAnsi="Times New Roman" w:cs="Times New Roman"/>
-            <w:color w:val="000000"/>
-            <w:sz w:val="24"/>
-            <w:szCs w:val="24"/>
-          </w:rPr>
-          <w:t xml:space="preserve">., 2019; Thomsen </w:t>
-        </w:r>
-      </w:hyperlink>
-      <w:hyperlink r:id="rId33">
-        <w:r>
-          <w:rPr>
-            <w:rFonts w:ascii="Times New Roman" w:eastAsia="Times New Roman" w:hAnsi="Times New Roman" w:cs="Times New Roman"/>
-            <w:i/>
-            <w:color w:val="000000"/>
-            <w:sz w:val="24"/>
-            <w:szCs w:val="24"/>
-          </w:rPr>
-          <w:t>et al</w:t>
-        </w:r>
-      </w:hyperlink>
-      <w:hyperlink r:id="rId34">
-        <w:r>
-          <w:rPr>
-            <w:rFonts w:ascii="Times New Roman" w:eastAsia="Times New Roman" w:hAnsi="Times New Roman" w:cs="Times New Roman"/>
-            <w:color w:val="000000"/>
-            <w:sz w:val="24"/>
-            <w:szCs w:val="24"/>
-          </w:rPr>
-          <w:t>., 2017)</w:t>
-        </w:r>
-      </w:hyperlink>
-      <w:r>
-        <w:rPr>
-          <w:rFonts w:ascii="Times New Roman" w:eastAsia="Times New Roman" w:hAnsi="Times New Roman" w:cs="Times New Roman"/>
-          <w:sz w:val="24"/>
-          <w:szCs w:val="24"/>
-        </w:rPr>
-        <w:t xml:space="preserve">, and detrimental in the clam </w:t>
-      </w:r>
-      <w:r>
-        <w:rPr>
-          <w:rFonts w:ascii="Times New Roman" w:eastAsia="Times New Roman" w:hAnsi="Times New Roman" w:cs="Times New Roman"/>
-          <w:i/>
-          <w:sz w:val="24"/>
-          <w:szCs w:val="24"/>
-        </w:rPr>
-        <w:t>Mercenaria mercenaria</w:t>
-      </w:r>
-      <w:r>
-        <w:rPr>
-          <w:rFonts w:ascii="Times New Roman" w:eastAsia="Times New Roman" w:hAnsi="Times New Roman" w:cs="Times New Roman"/>
-          <w:sz w:val="24"/>
-          <w:szCs w:val="24"/>
-        </w:rPr>
-        <w:t xml:space="preserve">, the scallop </w:t>
-      </w:r>
-      <w:r>
-        <w:rPr>
-          <w:rFonts w:ascii="Times New Roman" w:eastAsia="Times New Roman" w:hAnsi="Times New Roman" w:cs="Times New Roman"/>
-          <w:i/>
-          <w:sz w:val="24"/>
-          <w:szCs w:val="24"/>
-        </w:rPr>
         <w:t>Argopecten irradians</w:t>
       </w:r>
       <w:r>
@@ -1299,16 +1309,7 @@
           <w:sz w:val="24"/>
           <w:szCs w:val="24"/>
         </w:rPr>
-        <w:t xml:space="preserve">. The most corrosive carbonate environment in the Puget Sound estuary in Washington State, for example, commonly occurs in the winter when </w:t>
-      </w:r>
-      <w:r>
-        <w:rPr>
-          <w:rFonts w:ascii="Times New Roman" w:eastAsia="Times New Roman" w:hAnsi="Times New Roman" w:cs="Times New Roman"/>
-          <w:sz w:val="24"/>
-          <w:szCs w:val="24"/>
-        </w:rPr>
-        <w:lastRenderedPageBreak/>
-        <w:t xml:space="preserve">many species are reproductively inactive, while favorable conditions are in the spring when gametogenesis coincides with phytoplankton blooms </w:t>
+        <w:t xml:space="preserve">. The most corrosive carbonate environment in the Puget Sound estuary in Washington State, for example, commonly occurs in the winter when many species are reproductively inactive, while favorable conditions are in the spring when gametogenesis coincides with phytoplankton blooms </w:t>
       </w:r>
       <w:hyperlink r:id="rId39">
         <w:r>
@@ -1476,7 +1477,17 @@
             <w:sz w:val="24"/>
             <w:szCs w:val="24"/>
           </w:rPr>
-          <w:t>(Fabioux, Huvet, Le Souchu, Le Pennec, &amp; Pouvreau, 2005)</w:t>
+          <w:t xml:space="preserve">(Fabioux, Huvet, Le Souchu, Le Pennec, &amp; </w:t>
+        </w:r>
+        <w:r>
+          <w:rPr>
+            <w:rFonts w:ascii="Times New Roman" w:eastAsia="Times New Roman" w:hAnsi="Times New Roman" w:cs="Times New Roman"/>
+            <w:color w:val="000000"/>
+            <w:sz w:val="24"/>
+            <w:szCs w:val="24"/>
+          </w:rPr>
+          <w:lastRenderedPageBreak/>
+          <w:t>Pouvreau, 2005)</w:t>
         </w:r>
       </w:hyperlink>
       <w:r>
@@ -1563,16 +1574,7 @@
           <w:sz w:val="24"/>
           <w:szCs w:val="24"/>
         </w:rPr>
-        <w:t xml:space="preserve"> reproduction and </w:t>
-      </w:r>
-      <w:r>
-        <w:rPr>
-          <w:rFonts w:ascii="Times New Roman" w:eastAsia="Times New Roman" w:hAnsi="Times New Roman" w:cs="Times New Roman"/>
-          <w:sz w:val="24"/>
-          <w:szCs w:val="24"/>
-        </w:rPr>
-        <w:lastRenderedPageBreak/>
-        <w:t xml:space="preserve">temperature. Mild winters and earlier springs resulted in low fecundity, earlier spawning, and poor recruitment, which was largely explained by a phenological mismatch between spawning and peak phytoplankton blooms </w:t>
+        <w:t xml:space="preserve"> reproduction and temperature. Mild winters and earlier springs resulted in low fecundity, earlier spawning, and poor recruitment, which was largely explained by a phenological mismatch between spawning and peak phytoplankton blooms </w:t>
       </w:r>
       <w:hyperlink r:id="rId52">
         <w:r>
@@ -1859,6 +1861,7 @@
           <w:sz w:val="24"/>
           <w:szCs w:val="24"/>
         </w:rPr>
+        <w:lastRenderedPageBreak/>
         <w:t xml:space="preserve">may be further challenged </w:t>
       </w:r>
       <w:r>
@@ -2007,16 +2010,7 @@
           <w:sz w:val="24"/>
           <w:szCs w:val="24"/>
         </w:rPr>
-        <w:t xml:space="preserve">he two groups to </w:t>
-      </w:r>
-      <w:r>
-        <w:rPr>
-          <w:rFonts w:ascii="Times New Roman" w:eastAsia="Times New Roman" w:hAnsi="Times New Roman" w:cs="Times New Roman"/>
-          <w:sz w:val="24"/>
-          <w:szCs w:val="24"/>
-        </w:rPr>
-        <w:lastRenderedPageBreak/>
-        <w:t xml:space="preserve">measure the response of </w:t>
+        <w:t xml:space="preserve">he two groups to measure the response of </w:t>
       </w:r>
       <w:r>
         <w:rPr>
@@ -2337,7 +2331,16 @@
           <w:sz w:val="24"/>
           <w:szCs w:val="24"/>
         </w:rPr>
-        <w:t xml:space="preserve"> (+2204 µatm, -0.51 pH, Figure 2). Gonad development, reproductive timing, and fecundity were assessed for the adults, and offspring performance was assessed in the field. Elevated winter temperature was expected to impede gametogenic quiescence, presumably a critical annual event, subsequently reducing larval production. This prediction was in part based on observations of low larval yields in an</w:t>
+        <w:t xml:space="preserve"> (+2204 µatm, -0.51 pH, Figure 2). Gonad development, reproductive timing, and fecundity were assessed for the adults, and offspring performance was assessed in the field. Elevated winter temperature was expected to impede gametogenic quiescence, presumably a critical annual event, subsequently </w:t>
+      </w:r>
+      <w:r>
+        <w:rPr>
+          <w:rFonts w:ascii="Times New Roman" w:eastAsia="Times New Roman" w:hAnsi="Times New Roman" w:cs="Times New Roman"/>
+          <w:sz w:val="24"/>
+          <w:szCs w:val="24"/>
+        </w:rPr>
+        <w:lastRenderedPageBreak/>
+        <w:t>reducing larval production. This prediction was in part based on observations of low larval yields in an</w:t>
       </w:r>
       <w:r>
         <w:rPr>
@@ -2443,7 +2446,6 @@
           <w:sz w:val="36"/>
           <w:szCs w:val="36"/>
         </w:rPr>
-        <w:lastRenderedPageBreak/>
         <w:t xml:space="preserve">Methods </w:t>
       </w:r>
     </w:p>
@@ -2488,7 +2490,16 @@
           <w:sz w:val="24"/>
           <w:szCs w:val="24"/>
         </w:rPr>
-        <w:t xml:space="preserve"> populations’ progenitors were collected (F, D, O), where oysters were housed prior to and during the experiment (C), and where offspring were deployed (F, P, S, I): Fidalgo Bay (F), Port Gamble Bay (P), Dabob Bay (D), Clam Bay (C), Skokomish River Delta (S), Case Inlet (I), Oyster Bay (O).</w:t>
+        <w:t xml:space="preserve"> populations’ progenitors were collected (F, D, O), where oysters were housed prior to and during the experiment (C), and where offspring were deployed </w:t>
+      </w:r>
+      <w:r>
+        <w:rPr>
+          <w:rFonts w:ascii="Times New Roman" w:eastAsia="Times New Roman" w:hAnsi="Times New Roman" w:cs="Times New Roman"/>
+          <w:sz w:val="24"/>
+          <w:szCs w:val="24"/>
+        </w:rPr>
+        <w:lastRenderedPageBreak/>
+        <w:t>(F, P, S, I): Fidalgo Bay (F), Port Gamble Bay (P), Dabob Bay (D), Clam Bay (C), Skokomish River Delta (S), Case Inlet (I), Oyster Bay (O).</w:t>
       </w:r>
       <w:r>
         <w:rPr>
@@ -2764,16 +2775,7 @@
           <w:sz w:val="24"/>
           <w:szCs w:val="24"/>
         </w:rPr>
-        <w:t xml:space="preserve"> 2018). The O-2 cohort was included to examine whether reproductive and offspring traits were consistent across generations of a population, with the O-2 cohort being closely related to each other (siblings) and 2 years younger than the other cohorts. Prior to the </w:t>
-      </w:r>
-      <w:r>
-        <w:rPr>
-          <w:rFonts w:ascii="Times New Roman" w:eastAsia="Times New Roman" w:hAnsi="Times New Roman" w:cs="Times New Roman"/>
-          <w:sz w:val="24"/>
-          <w:szCs w:val="24"/>
-        </w:rPr>
-        <w:lastRenderedPageBreak/>
-        <w:t>experiment, all oysters were maintained in pearl nets in Clam Bay (C) for a minimum of 500 days.</w:t>
+        <w:t xml:space="preserve"> 2018). The O-2 cohort was included to examine whether reproductive and offspring traits were consistent across generations of a population, with the O-2 cohort being closely related to each other (siblings) and 2 years younger than the other cohorts. Prior to the experiment, all oysters were maintained in pearl nets in Clam Bay (C) for a minimum of 500 days.</w:t>
       </w:r>
     </w:p>
     <w:p>
@@ -2823,6 +2825,7 @@
           <w:sz w:val="24"/>
           <w:szCs w:val="24"/>
         </w:rPr>
+        <w:lastRenderedPageBreak/>
         <w:t>Oysters were moved from Clam Bay (C) to the Kenneth K. Chew Center for Shellfish Research and Restoration for the temperature and pCO</w:t>
       </w:r>
       <w:r>
@@ -3068,7 +3071,7 @@
           <w:sz w:val="24"/>
           <w:szCs w:val="24"/>
         </w:rPr>
-        <w:t xml:space="preserve"> injection. Filtered seawater (1µm) first </w:t>
+        <w:t xml:space="preserve"> injection. Filtered seawater (1µm) first recirculated through a reservoir (1,610-L) with degassing column to equilibrate with the atmosphere, then flowed into treatment reservoirs (757-L) recirculating through venturi injectors. Durafet pH probes (Honeywell Model 51453503-505) and a Dual Input Analytical Analyzer (Honeywell Model 50003691-501) monitored pH in treatment reservoirs with readings every 180 </w:t>
       </w:r>
       <w:r>
         <w:rPr>
@@ -3077,7 +3080,7 @@
           <w:szCs w:val="24"/>
         </w:rPr>
         <w:lastRenderedPageBreak/>
-        <w:t>recirculated through a reservoir (1,610-L) with degassing column to equilibrate with the atmosphere, then flowed into treatment reservoirs (757-L) recirculating through venturi injectors. Durafet pH probes (Honeywell Model 51453503-505) and a Dual Input Analytical Analyzer (Honeywell Model 50003691-501) monitored pH in treatment reservoirs with readings every 180 seconds. Using solenoid valves, CO</w:t>
+        <w:t>seconds. Using solenoid valves, CO</w:t>
       </w:r>
       <w:r>
         <w:rPr>
@@ -28532,7 +28535,18 @@
             <w:sz w:val="24"/>
             <w:szCs w:val="24"/>
           </w:rPr>
-          <w:t>Journal of Shellfish Research</w:t>
+          <w:t xml:space="preserve">Journal of Shellfish </w:t>
+        </w:r>
+        <w:r>
+          <w:rPr>
+            <w:rFonts w:ascii="Times New Roman" w:eastAsia="Times New Roman" w:hAnsi="Times New Roman" w:cs="Times New Roman"/>
+            <w:i/>
+            <w:color w:val="000000"/>
+            <w:sz w:val="24"/>
+            <w:szCs w:val="24"/>
+          </w:rPr>
+          <w:lastRenderedPageBreak/>
+          <w:t>Research</w:t>
         </w:r>
       </w:hyperlink>
       <w:hyperlink r:id="rId563">
@@ -30633,7 +30647,7 @@
 </file>
 
 <file path=customXml/itemProps1.xml><?xml version="1.0" encoding="utf-8"?>
-<ds:datastoreItem xmlns:ds="http://schemas.openxmlformats.org/officeDocument/2006/customXml" ds:itemID="{5416943B-3C64-BC43-BD9C-EAFB1944D311}">
+<ds:datastoreItem xmlns:ds="http://schemas.openxmlformats.org/officeDocument/2006/customXml" ds:itemID="{4FF4CD49-BB7B-AD48-9FD0-80CFB4D953A4}">
   <ds:schemaRefs>
     <ds:schemaRef ds:uri="http://schemas.openxmlformats.org/officeDocument/2006/bibliography"/>
   </ds:schemaRefs>
